--- a/comandosgit/noteandexample.docx
+++ b/comandosgit/noteandexample.docx
@@ -172,6 +172,115 @@
           </wp:inline>
         </w:drawing>
       </w:r>
+    </w:p>
+    <w:p/>
+    <w:p/>
+    <w:p>
+      <w:pPr>
+        <w:rPr>
+          <w:lang w:val="pt-BR"/>
+        </w:rPr>
+      </w:pPr>
+      <w:r>
+        <w:rPr>
+          <w:lang w:val="pt-BR"/>
+        </w:rPr>
+        <w:lastRenderedPageBreak/>
+        <w:t xml:space="preserve">Git merge: </w:t>
+      </w:r>
+      <w:r>
+        <w:rPr>
+          <w:lang w:val="pt-BR"/>
+        </w:rPr>
+        <w:t>Da branch que você está ela pega as alterações da main/master e tras pra a branch utilizada. Tipo um pull quando você atualiza seu repositório local com o remoto. Mas neste cado vc atualiza sua branch com a principal.</w:t>
+      </w:r>
+    </w:p>
+    <w:p>
+      <w:pPr>
+        <w:rPr>
+          <w:lang w:val="pt-BR"/>
+        </w:rPr>
+      </w:pPr>
+    </w:p>
+    <w:p>
+      <w:pPr>
+        <w:rPr>
+          <w:lang w:val="pt-BR"/>
+        </w:rPr>
+      </w:pPr>
+      <w:r>
+        <w:rPr>
+          <w:lang w:val="pt-BR"/>
+        </w:rPr>
+        <w:t>Git checkout banchforatt</w:t>
+      </w:r>
+    </w:p>
+    <w:p>
+      <w:pPr>
+        <w:rPr>
+          <w:lang w:val="pt-BR"/>
+        </w:rPr>
+      </w:pPr>
+      <w:r>
+        <w:rPr>
+          <w:lang w:val="pt-BR"/>
+        </w:rPr>
+        <w:t>Git merge master/main</w:t>
+      </w:r>
+    </w:p>
+    <w:p>
+      <w:pPr>
+        <w:rPr>
+          <w:lang w:val="pt-BR"/>
+        </w:rPr>
+      </w:pPr>
+      <w:r>
+        <w:rPr>
+          <w:noProof/>
+        </w:rPr>
+        <w:drawing>
+          <wp:inline distT="0" distB="0" distL="0" distR="0" wp14:anchorId="0274161B" wp14:editId="4DAADB0B">
+            <wp:extent cx="5943600" cy="1431290"/>
+            <wp:effectExtent l="0" t="0" r="0" b="0"/>
+            <wp:docPr id="2" name="Imagem 2"/>
+            <wp:cNvGraphicFramePr>
+              <a:graphicFrameLocks xmlns:a="http://schemas.openxmlformats.org/drawingml/2006/main" noChangeAspect="1"/>
+            </wp:cNvGraphicFramePr>
+            <a:graphic xmlns:a="http://schemas.openxmlformats.org/drawingml/2006/main">
+              <a:graphicData uri="http://schemas.openxmlformats.org/drawingml/2006/picture">
+                <pic:pic xmlns:pic="http://schemas.openxmlformats.org/drawingml/2006/picture">
+                  <pic:nvPicPr>
+                    <pic:cNvPr id="1" name=""/>
+                    <pic:cNvPicPr/>
+                  </pic:nvPicPr>
+                  <pic:blipFill>
+                    <a:blip r:embed="rId5"/>
+                    <a:stretch>
+                      <a:fillRect/>
+                    </a:stretch>
+                  </pic:blipFill>
+                  <pic:spPr>
+                    <a:xfrm>
+                      <a:off x="0" y="0"/>
+                      <a:ext cx="5943600" cy="1431290"/>
+                    </a:xfrm>
+                    <a:prstGeom prst="rect">
+                      <a:avLst/>
+                    </a:prstGeom>
+                  </pic:spPr>
+                </pic:pic>
+              </a:graphicData>
+            </a:graphic>
+          </wp:inline>
+        </w:drawing>
+      </w:r>
+    </w:p>
+    <w:p>
+      <w:pPr>
+        <w:rPr>
+          <w:lang w:val="pt-BR"/>
+        </w:rPr>
+      </w:pPr>
     </w:p>
     <w:sectPr>
       <w:pgSz w:w="12240" w:h="15840"/>
